--- a/TeodoraYankova/Lesson8/Bug001.docx
+++ b/TeodoraYankova/Lesson8/Bug001.docx
@@ -219,8 +219,8 @@
         <w:tblLook w:val="04A0"/>
       </w:tblPr>
       <w:tblGrid>
-        <w:gridCol w:w="2318"/>
-        <w:gridCol w:w="7258"/>
+        <w:gridCol w:w="2306"/>
+        <w:gridCol w:w="7270"/>
       </w:tblGrid>
       <w:tr>
         <w:tc>
@@ -257,18 +257,16 @@
           <w:p>
             <w:pPr>
               <w:rPr>
-                <w:rFonts w:ascii="Calibri" w:hAnsi="Calibri"/>
-                <w:i/>
-                <w:iCs/>
-                <w:color w:val="7F7F7F"/>
-              </w:rPr>
-            </w:pPr>
-            <w:r>
-              <w:rPr>
-                <w:rFonts w:ascii="Calibri" w:hAnsi="Calibri"/>
-                <w:i/>
-                <w:iCs/>
-                <w:color w:val="7F7F7F"/>
+                <w:rFonts w:ascii="Times New Roman" w:hAnsi="Times New Roman" w:cs="Times New Roman"/>
+                <w:iCs/>
+                <w:color w:val="0000CC"/>
+              </w:rPr>
+            </w:pPr>
+            <w:r>
+              <w:rPr>
+                <w:rFonts w:ascii="Times New Roman" w:hAnsi="Times New Roman" w:cs="Times New Roman"/>
+                <w:iCs/>
+                <w:color w:val="0000CC"/>
               </w:rPr>
               <w:t>PSB001</w:t>
             </w:r>
@@ -310,36 +308,32 @@
           <w:p>
             <w:pPr>
               <w:rPr>
-                <w:rFonts w:ascii="Calibri" w:hAnsi="Calibri"/>
-                <w:i/>
-                <w:iCs/>
-                <w:color w:val="7F7F7F"/>
-              </w:rPr>
-            </w:pPr>
-            <w:r>
-              <w:rPr>
-                <w:rFonts w:ascii="Calibri" w:hAnsi="Calibri"/>
-                <w:i/>
-                <w:iCs/>
-                <w:color w:val="7F7F7F"/>
+                <w:rFonts w:ascii="Times New Roman" w:hAnsi="Times New Roman" w:cs="Times New Roman"/>
+                <w:iCs/>
+                <w:color w:val="0000CC"/>
+              </w:rPr>
+            </w:pPr>
+            <w:r>
+              <w:rPr>
+                <w:rFonts w:ascii="Times New Roman" w:hAnsi="Times New Roman" w:cs="Times New Roman"/>
+                <w:iCs/>
+                <w:color w:val="0000CC"/>
               </w:rPr>
               <w:t>Broken</w:t>
             </w:r>
             <w:r>
               <w:rPr>
-                <w:rFonts w:ascii="Calibri" w:hAnsi="Calibri"/>
-                <w:i/>
-                <w:iCs/>
-                <w:color w:val="7F7F7F"/>
+                <w:rFonts w:ascii="Times New Roman" w:hAnsi="Times New Roman" w:cs="Times New Roman"/>
+                <w:iCs/>
+                <w:color w:val="0000CC"/>
               </w:rPr>
               <w:t xml:space="preserve"> p</w:t>
             </w:r>
             <w:r>
               <w:rPr>
-                <w:rFonts w:ascii="Calibri" w:hAnsi="Calibri"/>
-                <w:i/>
-                <w:iCs/>
-                <w:color w:val="7F7F7F"/>
+                <w:rFonts w:ascii="Times New Roman" w:hAnsi="Times New Roman" w:cs="Times New Roman"/>
+                <w:iCs/>
+                <w:color w:val="0000CC"/>
               </w:rPr>
               <w:t>rice range</w:t>
             </w:r>
@@ -381,18 +375,16 @@
           <w:p>
             <w:pPr>
               <w:rPr>
-                <w:rFonts w:ascii="Calibri" w:hAnsi="Calibri"/>
-                <w:i/>
-                <w:iCs/>
-                <w:color w:val="7F7F7F"/>
-              </w:rPr>
-            </w:pPr>
-            <w:r>
-              <w:rPr>
-                <w:rFonts w:ascii="Calibri" w:hAnsi="Calibri"/>
-                <w:i/>
-                <w:iCs/>
-                <w:color w:val="7F7F7F"/>
+                <w:rFonts w:ascii="Times New Roman" w:hAnsi="Times New Roman" w:cs="Times New Roman"/>
+                <w:iCs/>
+                <w:color w:val="0000CC"/>
+              </w:rPr>
+            </w:pPr>
+            <w:r>
+              <w:rPr>
+                <w:rFonts w:ascii="Times New Roman" w:hAnsi="Times New Roman" w:cs="Times New Roman"/>
+                <w:iCs/>
+                <w:color w:val="0000CC"/>
               </w:rPr>
               <w:t>P2</w:t>
             </w:r>
@@ -434,18 +426,16 @@
           <w:p>
             <w:pPr>
               <w:rPr>
-                <w:rFonts w:ascii="Calibri" w:hAnsi="Calibri"/>
-                <w:i/>
-                <w:iCs/>
-                <w:color w:val="7F7F7F"/>
-              </w:rPr>
-            </w:pPr>
-            <w:r>
-              <w:rPr>
-                <w:rFonts w:ascii="Calibri" w:hAnsi="Calibri"/>
-                <w:i/>
-                <w:iCs/>
-                <w:color w:val="7F7F7F"/>
+                <w:rFonts w:ascii="Times New Roman" w:hAnsi="Times New Roman" w:cs="Times New Roman"/>
+                <w:iCs/>
+                <w:color w:val="0000CC"/>
+              </w:rPr>
+            </w:pPr>
+            <w:r>
+              <w:rPr>
+                <w:rFonts w:ascii="Times New Roman" w:hAnsi="Times New Roman" w:cs="Times New Roman"/>
+                <w:iCs/>
+                <w:color w:val="0000CC"/>
               </w:rPr>
               <w:t>S3</w:t>
             </w:r>
@@ -487,18 +477,16 @@
           <w:p>
             <w:pPr>
               <w:rPr>
-                <w:rFonts w:ascii="Calibri" w:hAnsi="Calibri"/>
-                <w:i/>
-                <w:iCs/>
-                <w:color w:val="7F7F7F"/>
-              </w:rPr>
-            </w:pPr>
-            <w:r>
-              <w:rPr>
-                <w:rFonts w:ascii="Calibri" w:hAnsi="Calibri"/>
-                <w:i/>
-                <w:iCs/>
-                <w:color w:val="7F7F7F"/>
+                <w:rFonts w:ascii="Times New Roman" w:hAnsi="Times New Roman" w:cs="Times New Roman"/>
+                <w:iCs/>
+                <w:color w:val="0000CC"/>
+              </w:rPr>
+            </w:pPr>
+            <w:r>
+              <w:rPr>
+                <w:rFonts w:ascii="Times New Roman" w:hAnsi="Times New Roman" w:cs="Times New Roman"/>
+                <w:iCs/>
+                <w:color w:val="0000CC"/>
               </w:rPr>
               <w:t>-</w:t>
             </w:r>
@@ -542,8 +530,64 @@
               <w:shd w:val="clear" w:color="auto" w:fill="FFFFFF"/>
               <w:textAlignment w:val="baseline"/>
               <w:rPr>
-                <w:rFonts w:ascii="Arial" w:eastAsia="Times New Roman" w:hAnsi="Arial" w:cs="Arial"/>
-                <w:color w:val="777777"/>
+                <w:rFonts w:ascii="Times New Roman" w:hAnsi="Times New Roman" w:cs="Times New Roman"/>
+                <w:iCs/>
+                <w:color w:val="0000CC"/>
+              </w:rPr>
+            </w:pPr>
+            <w:r>
+              <w:rPr>
+                <w:rFonts w:ascii="Times New Roman" w:hAnsi="Times New Roman" w:cs="Times New Roman"/>
+                <w:iCs/>
+                <w:color w:val="0000CC"/>
+              </w:rPr>
+              <w:t xml:space="preserve">1. Load </w:t>
+            </w:r>
+            <w:r>
+              <w:rPr>
+                <w:rFonts w:ascii="Times New Roman" w:hAnsi="Times New Roman" w:cs="Times New Roman"/>
+                <w:iCs/>
+                <w:color w:val="0000CC"/>
+              </w:rPr>
+              <w:t>“</w:t>
+            </w:r>
+            <w:hyperlink r:id="rId6" w:history="1">
+              <w:r>
+                <w:rPr>
+                  <w:rStyle w:val="a5"/>
+                  <w:rFonts w:ascii="Times New Roman" w:hAnsi="Times New Roman" w:cs="Times New Roman"/>
+                  <w:iCs/>
+                </w:rPr>
+                <w:t>http://automationpractice.com/index.php?id_category=5&amp;controller=category</w:t>
+              </w:r>
+            </w:hyperlink>
+            <w:r>
+              <w:rPr>
+                <w:rFonts w:ascii="Times New Roman" w:hAnsi="Times New Roman" w:cs="Times New Roman"/>
+                <w:iCs/>
+                <w:color w:val="0000CC"/>
+              </w:rPr>
+              <w:t>”</w:t>
+            </w:r>
+          </w:p>
+          <w:p>
+            <w:pPr>
+              <w:shd w:val="clear" w:color="auto" w:fill="FFFFFF"/>
+              <w:textAlignment w:val="baseline"/>
+              <w:rPr>
+                <w:rFonts w:ascii="Times New Roman" w:hAnsi="Times New Roman" w:cs="Times New Roman"/>
+                <w:iCs/>
+                <w:color w:val="0000CC"/>
+              </w:rPr>
+            </w:pPr>
+          </w:p>
+          <w:p>
+            <w:pPr>
+              <w:shd w:val="clear" w:color="auto" w:fill="FFFFFF"/>
+              <w:textAlignment w:val="baseline"/>
+              <w:rPr>
+                <w:rFonts w:ascii="Times New Roman" w:eastAsia="Times New Roman" w:hAnsi="Times New Roman" w:cs="Times New Roman"/>
+                <w:color w:val="0000CC"/>
                 <w:sz w:val="18"/>
                 <w:szCs w:val="18"/>
                 <w:lang w:val="bg-BG" w:eastAsia="bg-BG"/>
@@ -551,45 +595,25 @@
             </w:pPr>
             <w:r>
               <w:rPr>
-                <w:rFonts w:ascii="Calibri" w:hAnsi="Calibri"/>
-                <w:i/>
-                <w:iCs/>
-                <w:color w:val="7F7F7F"/>
-              </w:rPr>
-              <w:t xml:space="preserve">1. Load </w:t>
-            </w:r>
-            <w:r>
-              <w:rPr>
-                <w:rFonts w:ascii="Calibri" w:hAnsi="Calibri"/>
-                <w:i/>
-                <w:iCs/>
-                <w:color w:val="7F7F7F"/>
-              </w:rPr>
-              <w:t>http://automationpractice.com/index.php?id_category=5&amp;controller=category</w:t>
-            </w:r>
-            <w:r>
-              <w:rPr>
-                <w:rFonts w:ascii="Calibri" w:hAnsi="Calibri"/>
-                <w:i/>
-                <w:iCs/>
-                <w:color w:val="7F7F7F"/>
+                <w:rFonts w:ascii="Times New Roman" w:hAnsi="Times New Roman" w:cs="Times New Roman"/>
+                <w:iCs/>
+                <w:color w:val="0000CC"/>
               </w:rPr>
               <w:br/>
               <w:t xml:space="preserve">2. </w:t>
             </w:r>
             <w:r>
               <w:rPr>
-                <w:rFonts w:ascii="Calibri" w:hAnsi="Calibri"/>
-                <w:i/>
-                <w:iCs/>
-                <w:color w:val="7F7F7F"/>
+                <w:rFonts w:ascii="Times New Roman" w:hAnsi="Times New Roman" w:cs="Times New Roman"/>
+                <w:iCs/>
+                <w:color w:val="0000CC"/>
               </w:rPr>
               <w:t xml:space="preserve">Decrease the price range between </w:t>
             </w:r>
             <w:r>
               <w:rPr>
-                <w:rFonts w:ascii="inherit" w:eastAsia="Times New Roman" w:hAnsi="inherit" w:cs="Arial"/>
-                <w:color w:val="777777"/>
+                <w:rFonts w:ascii="Times New Roman" w:eastAsia="Times New Roman" w:hAnsi="Times New Roman" w:cs="Times New Roman"/>
+                <w:color w:val="0000CC"/>
                 <w:sz w:val="18"/>
                 <w:szCs w:val="18"/>
                 <w:bdr w:val="none" w:sz="0" w:space="0" w:color="auto" w:frame="1"/>
@@ -599,8 +623,8 @@
             </w:r>
             <w:r>
               <w:rPr>
-                <w:rFonts w:ascii="inherit" w:eastAsia="Times New Roman" w:hAnsi="inherit" w:cs="Arial"/>
-                <w:color w:val="777777"/>
+                <w:rFonts w:ascii="Times New Roman" w:eastAsia="Times New Roman" w:hAnsi="Times New Roman" w:cs="Times New Roman"/>
+                <w:color w:val="0000CC"/>
                 <w:sz w:val="18"/>
                 <w:szCs w:val="18"/>
                 <w:bdr w:val="none" w:sz="0" w:space="0" w:color="auto" w:frame="1"/>
@@ -610,8 +634,8 @@
             </w:r>
             <w:r>
               <w:rPr>
-                <w:rFonts w:ascii="Arial" w:eastAsia="Times New Roman" w:hAnsi="Arial" w:cs="Arial"/>
-                <w:color w:val="777777"/>
+                <w:rFonts w:ascii="Times New Roman" w:eastAsia="Times New Roman" w:hAnsi="Times New Roman" w:cs="Times New Roman"/>
+                <w:color w:val="0000CC"/>
                 <w:sz w:val="18"/>
                 <w:szCs w:val="18"/>
                 <w:lang w:eastAsia="bg-BG"/>
@@ -620,17 +644,16 @@
             </w:r>
             <w:r>
               <w:rPr>
-                <w:rFonts w:ascii="Calibri" w:hAnsi="Calibri"/>
-                <w:i/>
-                <w:iCs/>
-                <w:color w:val="7F7F7F"/>
+                <w:rFonts w:ascii="Times New Roman" w:hAnsi="Times New Roman" w:cs="Times New Roman"/>
+                <w:iCs/>
+                <w:color w:val="0000CC"/>
               </w:rPr>
               <w:t xml:space="preserve"> </w:t>
             </w:r>
             <w:r>
               <w:rPr>
-                <w:rFonts w:ascii="inherit" w:eastAsia="Times New Roman" w:hAnsi="inherit" w:cs="Arial"/>
-                <w:color w:val="777777"/>
+                <w:rFonts w:ascii="Times New Roman" w:eastAsia="Times New Roman" w:hAnsi="Times New Roman" w:cs="Times New Roman"/>
+                <w:color w:val="0000CC"/>
                 <w:sz w:val="18"/>
                 <w:szCs w:val="18"/>
                 <w:bdr w:val="none" w:sz="0" w:space="0" w:color="auto" w:frame="1"/>
@@ -640,8 +663,8 @@
             </w:r>
             <w:r>
               <w:rPr>
-                <w:rFonts w:ascii="inherit" w:eastAsia="Times New Roman" w:hAnsi="inherit" w:cs="Arial"/>
-                <w:color w:val="777777"/>
+                <w:rFonts w:ascii="Times New Roman" w:eastAsia="Times New Roman" w:hAnsi="Times New Roman" w:cs="Times New Roman"/>
+                <w:color w:val="0000CC"/>
                 <w:sz w:val="18"/>
                 <w:szCs w:val="18"/>
                 <w:bdr w:val="none" w:sz="0" w:space="0" w:color="auto" w:frame="1"/>
@@ -651,8 +674,8 @@
             </w:r>
             <w:r>
               <w:rPr>
-                <w:rFonts w:ascii="inherit" w:eastAsia="Times New Roman" w:hAnsi="inherit" w:cs="Arial"/>
-                <w:color w:val="777777"/>
+                <w:rFonts w:ascii="Times New Roman" w:eastAsia="Times New Roman" w:hAnsi="Times New Roman" w:cs="Times New Roman"/>
+                <w:color w:val="0000CC"/>
                 <w:sz w:val="18"/>
                 <w:szCs w:val="18"/>
                 <w:bdr w:val="none" w:sz="0" w:space="0" w:color="auto" w:frame="1"/>
@@ -662,8 +685,8 @@
             </w:r>
             <w:r>
               <w:rPr>
-                <w:rFonts w:ascii="inherit" w:eastAsia="Times New Roman" w:hAnsi="inherit" w:cs="Arial"/>
-                <w:color w:val="777777"/>
+                <w:rFonts w:ascii="Times New Roman" w:eastAsia="Times New Roman" w:hAnsi="Times New Roman" w:cs="Times New Roman"/>
+                <w:color w:val="0000CC"/>
                 <w:sz w:val="18"/>
                 <w:szCs w:val="18"/>
                 <w:bdr w:val="none" w:sz="0" w:space="0" w:color="auto" w:frame="1"/>
@@ -673,8 +696,8 @@
             </w:r>
             <w:r>
               <w:rPr>
-                <w:rFonts w:ascii="inherit" w:eastAsia="Times New Roman" w:hAnsi="inherit" w:cs="Arial"/>
-                <w:color w:val="777777"/>
+                <w:rFonts w:ascii="Times New Roman" w:eastAsia="Times New Roman" w:hAnsi="Times New Roman" w:cs="Times New Roman"/>
+                <w:color w:val="0000CC"/>
                 <w:sz w:val="18"/>
                 <w:szCs w:val="18"/>
                 <w:bdr w:val="none" w:sz="0" w:space="0" w:color="auto" w:frame="1"/>
@@ -688,8 +711,8 @@
               <w:shd w:val="clear" w:color="auto" w:fill="FFFFFF"/>
               <w:textAlignment w:val="baseline"/>
               <w:rPr>
-                <w:rFonts w:ascii="Arial" w:eastAsia="Times New Roman" w:hAnsi="Arial" w:cs="Arial"/>
-                <w:color w:val="777777"/>
+                <w:rFonts w:ascii="Times New Roman" w:eastAsia="Times New Roman" w:hAnsi="Times New Roman" w:cs="Times New Roman"/>
+                <w:color w:val="0000CC"/>
                 <w:sz w:val="18"/>
                 <w:szCs w:val="18"/>
                 <w:lang w:eastAsia="bg-BG"/>
@@ -699,20 +722,52 @@
           <w:p>
             <w:pPr>
               <w:rPr>
-                <w:rFonts w:ascii="Calibri" w:hAnsi="Calibri"/>
-                <w:i/>
-                <w:iCs/>
-                <w:color w:val="7F7F7F"/>
-              </w:rPr>
-            </w:pPr>
-          </w:p>
-          <w:p>
-            <w:pPr>
-              <w:rPr>
-                <w:rFonts w:ascii="Calibri" w:hAnsi="Calibri"/>
-                <w:i/>
-                <w:iCs/>
-                <w:color w:val="7F7F7F"/>
+                <w:rFonts w:ascii="Times New Roman" w:hAnsi="Times New Roman" w:cs="Times New Roman"/>
+                <w:iCs/>
+                <w:color w:val="0000CC"/>
+              </w:rPr>
+            </w:pPr>
+            <w:r>
+              <w:rPr>
+                <w:rFonts w:ascii="Times New Roman" w:hAnsi="Times New Roman" w:cs="Times New Roman"/>
+                <w:iCs/>
+                <w:color w:val="0000CC"/>
+              </w:rPr>
+              <w:t xml:space="preserve">Expected result: </w:t>
+            </w:r>
+          </w:p>
+          <w:p>
+            <w:pPr>
+              <w:rPr>
+                <w:rFonts w:ascii="Times New Roman" w:hAnsi="Times New Roman" w:cs="Times New Roman"/>
+                <w:iCs/>
+                <w:color w:val="0000CC"/>
+              </w:rPr>
+            </w:pPr>
+          </w:p>
+          <w:p>
+            <w:pPr>
+              <w:rPr>
+                <w:rFonts w:ascii="Times New Roman" w:hAnsi="Times New Roman" w:cs="Times New Roman"/>
+                <w:iCs/>
+                <w:color w:val="0000CC"/>
+              </w:rPr>
+            </w:pPr>
+            <w:r>
+              <w:rPr>
+                <w:rFonts w:ascii="Times New Roman" w:hAnsi="Times New Roman" w:cs="Times New Roman"/>
+                <w:iCs/>
+                <w:color w:val="0000CC"/>
+              </w:rPr>
+              <w:t xml:space="preserve">Actual result: </w:t>
+            </w:r>
+          </w:p>
+          <w:p>
+            <w:pPr>
+              <w:rPr>
+                <w:rFonts w:ascii="Times New Roman" w:hAnsi="Times New Roman" w:cs="Times New Roman"/>
+                <w:iCs/>
+                <w:color w:val="0000CC"/>
               </w:rPr>
             </w:pPr>
           </w:p>
@@ -753,18 +808,16 @@
           <w:p>
             <w:pPr>
               <w:rPr>
-                <w:rFonts w:ascii="Calibri" w:hAnsi="Calibri"/>
-                <w:i/>
-                <w:iCs/>
-                <w:color w:val="7F7F7F"/>
-              </w:rPr>
-            </w:pPr>
-            <w:r>
-              <w:rPr>
-                <w:rFonts w:ascii="Calibri" w:hAnsi="Calibri"/>
-                <w:i/>
-                <w:iCs/>
-                <w:color w:val="7F7F7F"/>
+                <w:rFonts w:ascii="Times New Roman" w:hAnsi="Times New Roman" w:cs="Times New Roman"/>
+                <w:iCs/>
+                <w:color w:val="0000CC"/>
+              </w:rPr>
+            </w:pPr>
+            <w:r>
+              <w:rPr>
+                <w:rFonts w:ascii="Times New Roman" w:hAnsi="Times New Roman" w:cs="Times New Roman"/>
+                <w:iCs/>
+                <w:color w:val="0000CC"/>
               </w:rPr>
               <w:t>-</w:t>
             </w:r>
@@ -806,18 +859,16 @@
           <w:p>
             <w:pPr>
               <w:rPr>
-                <w:rFonts w:ascii="Calibri" w:hAnsi="Calibri"/>
-                <w:i/>
-                <w:iCs/>
-                <w:color w:val="7F7F7F"/>
-              </w:rPr>
-            </w:pPr>
-            <w:r>
-              <w:rPr>
-                <w:rFonts w:ascii="Calibri" w:hAnsi="Calibri"/>
-                <w:i/>
-                <w:iCs/>
-                <w:color w:val="7F7F7F"/>
+                <w:rFonts w:ascii="Times New Roman" w:hAnsi="Times New Roman" w:cs="Times New Roman"/>
+                <w:iCs/>
+                <w:color w:val="0000CC"/>
+              </w:rPr>
+            </w:pPr>
+            <w:r>
+              <w:rPr>
+                <w:rFonts w:ascii="Times New Roman" w:hAnsi="Times New Roman" w:cs="Times New Roman"/>
+                <w:iCs/>
+                <w:color w:val="0000CC"/>
               </w:rPr>
               <w:t>Open</w:t>
             </w:r>
@@ -859,18 +910,16 @@
           <w:p>
             <w:pPr>
               <w:rPr>
-                <w:rFonts w:ascii="Calibri" w:hAnsi="Calibri"/>
-                <w:i/>
-                <w:iCs/>
-                <w:color w:val="7F7F7F"/>
-              </w:rPr>
-            </w:pPr>
-            <w:r>
-              <w:rPr>
-                <w:rFonts w:ascii="Calibri" w:hAnsi="Calibri"/>
-                <w:i/>
-                <w:iCs/>
-                <w:color w:val="7F7F7F"/>
+                <w:rFonts w:ascii="Times New Roman" w:hAnsi="Times New Roman" w:cs="Times New Roman"/>
+                <w:iCs/>
+                <w:color w:val="0000CC"/>
+              </w:rPr>
+            </w:pPr>
+            <w:r>
+              <w:rPr>
+                <w:rFonts w:ascii="Times New Roman" w:hAnsi="Times New Roman" w:cs="Times New Roman"/>
+                <w:iCs/>
+                <w:color w:val="0000CC"/>
               </w:rPr>
               <w:t>Price range</w:t>
             </w:r>
@@ -912,18 +961,16 @@
           <w:p>
             <w:pPr>
               <w:rPr>
-                <w:rFonts w:ascii="Calibri" w:hAnsi="Calibri"/>
-                <w:i/>
-                <w:iCs/>
-                <w:color w:val="7F7F7F"/>
-              </w:rPr>
-            </w:pPr>
-            <w:r>
-              <w:rPr>
-                <w:rFonts w:ascii="Calibri" w:hAnsi="Calibri"/>
-                <w:i/>
-                <w:iCs/>
-                <w:color w:val="7F7F7F"/>
+                <w:rFonts w:ascii="Times New Roman" w:hAnsi="Times New Roman" w:cs="Times New Roman"/>
+                <w:iCs/>
+                <w:color w:val="0000CC"/>
+              </w:rPr>
+            </w:pPr>
+            <w:r>
+              <w:rPr>
+                <w:rFonts w:ascii="Times New Roman" w:hAnsi="Times New Roman" w:cs="Times New Roman"/>
+                <w:iCs/>
+                <w:color w:val="0000CC"/>
               </w:rPr>
               <w:t>-</w:t>
             </w:r>
@@ -965,25 +1012,23 @@
           <w:p>
             <w:pPr>
               <w:rPr>
-                <w:rFonts w:ascii="Calibri" w:hAnsi="Calibri"/>
-                <w:i/>
-                <w:iCs/>
-                <w:color w:val="7F7F7F"/>
-              </w:rPr>
-            </w:pPr>
-            <w:r>
-              <w:rPr>
-                <w:rFonts w:ascii="Calibri" w:hAnsi="Calibri"/>
-                <w:i/>
-                <w:iCs/>
-                <w:color w:val="7F7F7F"/>
+                <w:rFonts w:ascii="Times New Roman" w:hAnsi="Times New Roman" w:cs="Times New Roman"/>
+                <w:iCs/>
+                <w:color w:val="0000CC"/>
+              </w:rPr>
+            </w:pPr>
+            <w:r>
+              <w:rPr>
+                <w:rFonts w:ascii="Times New Roman" w:hAnsi="Times New Roman" w:cs="Times New Roman"/>
+                <w:iCs/>
+                <w:color w:val="0000CC"/>
               </w:rPr>
               <w:t xml:space="preserve">Chrome </w:t>
             </w:r>
             <w:r>
               <w:rPr>
-                <w:rFonts w:ascii="Segoe UI" w:hAnsi="Segoe UI" w:cs="Segoe UI"/>
-                <w:color w:val="5F6368"/>
+                <w:rFonts w:ascii="Times New Roman" w:hAnsi="Times New Roman" w:cs="Times New Roman"/>
+                <w:color w:val="0000CC"/>
                 <w:sz w:val="18"/>
                 <w:szCs w:val="18"/>
               </w:rPr>
@@ -1027,18 +1072,16 @@
           <w:p>
             <w:pPr>
               <w:rPr>
-                <w:rFonts w:ascii="Calibri" w:hAnsi="Calibri"/>
-                <w:i/>
-                <w:iCs/>
-                <w:color w:val="7F7F7F"/>
-              </w:rPr>
-            </w:pPr>
-            <w:r>
-              <w:rPr>
-                <w:rFonts w:ascii="Calibri" w:hAnsi="Calibri"/>
-                <w:i/>
-                <w:iCs/>
-                <w:color w:val="7F7F7F"/>
+                <w:rFonts w:ascii="Times New Roman" w:hAnsi="Times New Roman" w:cs="Times New Roman"/>
+                <w:iCs/>
+                <w:color w:val="0000CC"/>
+              </w:rPr>
+            </w:pPr>
+            <w:r>
+              <w:rPr>
+                <w:rFonts w:ascii="Times New Roman" w:hAnsi="Times New Roman" w:cs="Times New Roman"/>
+                <w:iCs/>
+                <w:color w:val="0000CC"/>
               </w:rPr>
               <w:t>-</w:t>
             </w:r>
@@ -1080,18 +1123,16 @@
           <w:p>
             <w:pPr>
               <w:rPr>
-                <w:rFonts w:ascii="Calibri" w:hAnsi="Calibri"/>
-                <w:i/>
-                <w:iCs/>
-                <w:color w:val="7F7F7F"/>
-              </w:rPr>
-            </w:pPr>
-            <w:r>
-              <w:rPr>
-                <w:rFonts w:ascii="Calibri" w:hAnsi="Calibri"/>
-                <w:i/>
-                <w:iCs/>
-                <w:color w:val="7F7F7F"/>
+                <w:rFonts w:ascii="Times New Roman" w:hAnsi="Times New Roman" w:cs="Times New Roman"/>
+                <w:iCs/>
+                <w:color w:val="0000CC"/>
+              </w:rPr>
+            </w:pPr>
+            <w:r>
+              <w:rPr>
+                <w:rFonts w:ascii="Times New Roman" w:hAnsi="Times New Roman" w:cs="Times New Roman"/>
+                <w:iCs/>
+                <w:color w:val="0000CC"/>
               </w:rPr>
               <w:t>31 October 2018</w:t>
             </w:r>
@@ -1133,39 +1174,35 @@
           <w:p>
             <w:pPr>
               <w:rPr>
-                <w:rFonts w:ascii="Calibri" w:hAnsi="Calibri"/>
-                <w:i/>
-                <w:iCs/>
-                <w:color w:val="7F7F7F"/>
+                <w:rFonts w:ascii="Times New Roman" w:hAnsi="Times New Roman" w:cs="Times New Roman"/>
+                <w:iCs/>
+                <w:color w:val="0000CC"/>
               </w:rPr>
             </w:pPr>
             <w:proofErr w:type="spellStart"/>
             <w:r>
               <w:rPr>
-                <w:rFonts w:ascii="Calibri" w:hAnsi="Calibri"/>
-                <w:i/>
-                <w:iCs/>
-                <w:color w:val="7F7F7F"/>
+                <w:rFonts w:ascii="Times New Roman" w:hAnsi="Times New Roman" w:cs="Times New Roman"/>
+                <w:iCs/>
+                <w:color w:val="0000CC"/>
               </w:rPr>
               <w:t>Teodora</w:t>
             </w:r>
             <w:proofErr w:type="spellEnd"/>
             <w:r>
               <w:rPr>
-                <w:rFonts w:ascii="Calibri" w:hAnsi="Calibri"/>
-                <w:i/>
-                <w:iCs/>
-                <w:color w:val="7F7F7F"/>
+                <w:rFonts w:ascii="Times New Roman" w:hAnsi="Times New Roman" w:cs="Times New Roman"/>
+                <w:iCs/>
+                <w:color w:val="0000CC"/>
               </w:rPr>
               <w:t xml:space="preserve"> </w:t>
             </w:r>
             <w:proofErr w:type="spellStart"/>
             <w:r>
               <w:rPr>
-                <w:rFonts w:ascii="Calibri" w:hAnsi="Calibri"/>
-                <w:i/>
-                <w:iCs/>
-                <w:color w:val="7F7F7F"/>
+                <w:rFonts w:ascii="Times New Roman" w:hAnsi="Times New Roman" w:cs="Times New Roman"/>
+                <w:iCs/>
+                <w:color w:val="0000CC"/>
               </w:rPr>
               <w:t>Yankova</w:t>
             </w:r>
@@ -1208,49 +1245,44 @@
           <w:p>
             <w:pPr>
               <w:rPr>
-                <w:rFonts w:ascii="Calibri" w:hAnsi="Calibri"/>
-                <w:i/>
-                <w:iCs/>
-                <w:color w:val="7F7F7F"/>
+                <w:rFonts w:ascii="Times New Roman" w:hAnsi="Times New Roman" w:cs="Times New Roman"/>
+                <w:iCs/>
+                <w:color w:val="0000CC"/>
               </w:rPr>
             </w:pPr>
             <w:proofErr w:type="spellStart"/>
             <w:r>
               <w:rPr>
-                <w:rFonts w:ascii="Calibri" w:hAnsi="Calibri"/>
-                <w:i/>
-                <w:iCs/>
-                <w:color w:val="7F7F7F"/>
+                <w:rFonts w:ascii="Times New Roman" w:hAnsi="Times New Roman" w:cs="Times New Roman"/>
+                <w:iCs/>
+                <w:color w:val="0000CC"/>
               </w:rPr>
               <w:t>Teodora</w:t>
             </w:r>
             <w:proofErr w:type="spellEnd"/>
             <w:r>
               <w:rPr>
-                <w:rFonts w:ascii="Calibri" w:hAnsi="Calibri"/>
-                <w:i/>
-                <w:iCs/>
-                <w:color w:val="7F7F7F"/>
+                <w:rFonts w:ascii="Times New Roman" w:hAnsi="Times New Roman" w:cs="Times New Roman"/>
+                <w:iCs/>
+                <w:color w:val="0000CC"/>
               </w:rPr>
               <w:t xml:space="preserve"> </w:t>
             </w:r>
             <w:proofErr w:type="spellStart"/>
             <w:r>
               <w:rPr>
-                <w:rFonts w:ascii="Calibri" w:hAnsi="Calibri"/>
-                <w:i/>
-                <w:iCs/>
-                <w:color w:val="7F7F7F"/>
+                <w:rFonts w:ascii="Times New Roman" w:hAnsi="Times New Roman" w:cs="Times New Roman"/>
+                <w:iCs/>
+                <w:color w:val="0000CC"/>
               </w:rPr>
               <w:t>Yankova</w:t>
             </w:r>
             <w:proofErr w:type="spellEnd"/>
             <w:r>
               <w:rPr>
-                <w:rFonts w:ascii="Calibri" w:hAnsi="Calibri"/>
-                <w:i/>
-                <w:iCs/>
-                <w:color w:val="7F7F7F"/>
+                <w:rFonts w:ascii="Times New Roman" w:hAnsi="Times New Roman" w:cs="Times New Roman"/>
+                <w:iCs/>
+                <w:color w:val="0000CC"/>
               </w:rPr>
               <w:t xml:space="preserve"> created the bug on 31 October 2018</w:t>
             </w:r>
@@ -1528,6 +1560,17 @@
         <w:right w:w="108" w:type="dxa"/>
       </w:tblCellMar>
     </w:tblPr>
+  </w:style>
+  <w:style w:type="paragraph" w:styleId="a7">
+    <w:name w:val="List Paragraph"/>
+    <w:basedOn w:val="a"/>
+    <w:uiPriority w:val="34"/>
+    <w:qFormat/>
+    <w:rsid w:val="0020333D"/>
+    <w:pPr>
+      <w:ind w:left="720"/>
+      <w:contextualSpacing/>
+    </w:pPr>
   </w:style>
 </w:styles>
 </file>

--- a/TeodoraYankova/Lesson8/Bug001.docx
+++ b/TeodoraYankova/Lesson8/Bug001.docx
@@ -681,7 +681,53 @@
                 <w:bdr w:val="none" w:sz="0" w:space="0" w:color="auto" w:frame="1"/>
                 <w:lang w:eastAsia="bg-BG"/>
               </w:rPr>
-              <w:t xml:space="preserve">  the T-shirt which is </w:t>
+              <w:t xml:space="preserve"> </w:t>
+            </w:r>
+            <w:proofErr w:type="gramStart"/>
+            <w:r>
+              <w:rPr>
+                <w:rFonts w:ascii="Times New Roman" w:eastAsia="Times New Roman" w:hAnsi="Times New Roman" w:cs="Times New Roman"/>
+                <w:color w:val="0000CC"/>
+                <w:sz w:val="18"/>
+                <w:szCs w:val="18"/>
+                <w:bdr w:val="none" w:sz="0" w:space="0" w:color="auto" w:frame="1"/>
+                <w:lang w:eastAsia="bg-BG"/>
+              </w:rPr>
+              <w:t xml:space="preserve">and </w:t>
+            </w:r>
+            <w:r>
+              <w:rPr>
+                <w:rFonts w:ascii="Times New Roman" w:eastAsia="Times New Roman" w:hAnsi="Times New Roman" w:cs="Times New Roman"/>
+                <w:color w:val="0000CC"/>
+                <w:sz w:val="18"/>
+                <w:szCs w:val="18"/>
+                <w:bdr w:val="none" w:sz="0" w:space="0" w:color="auto" w:frame="1"/>
+                <w:lang w:eastAsia="bg-BG"/>
+              </w:rPr>
+              <w:t xml:space="preserve"> the</w:t>
+            </w:r>
+            <w:proofErr w:type="gramEnd"/>
+            <w:r>
+              <w:rPr>
+                <w:rFonts w:ascii="Times New Roman" w:eastAsia="Times New Roman" w:hAnsi="Times New Roman" w:cs="Times New Roman"/>
+                <w:color w:val="0000CC"/>
+                <w:sz w:val="18"/>
+                <w:szCs w:val="18"/>
+                <w:bdr w:val="none" w:sz="0" w:space="0" w:color="auto" w:frame="1"/>
+                <w:lang w:eastAsia="bg-BG"/>
+              </w:rPr>
+              <w:t xml:space="preserve"> T-shirt which cost</w:t>
+            </w:r>
+            <w:r>
+              <w:rPr>
+                <w:rFonts w:ascii="Times New Roman" w:eastAsia="Times New Roman" w:hAnsi="Times New Roman" w:cs="Times New Roman"/>
+                <w:color w:val="0000CC"/>
+                <w:sz w:val="18"/>
+                <w:szCs w:val="18"/>
+                <w:bdr w:val="none" w:sz="0" w:space="0" w:color="auto" w:frame="1"/>
+                <w:lang w:eastAsia="bg-BG"/>
+              </w:rPr>
+              <w:t xml:space="preserve"> </w:t>
             </w:r>
             <w:r>
               <w:rPr>
@@ -703,7 +749,18 @@
                 <w:bdr w:val="none" w:sz="0" w:space="0" w:color="auto" w:frame="1"/>
                 <w:lang w:eastAsia="bg-BG"/>
               </w:rPr>
-              <w:t xml:space="preserve">1 disappear </w:t>
+              <w:t>1 disappear</w:t>
+            </w:r>
+            <w:r>
+              <w:rPr>
+                <w:rFonts w:ascii="Times New Roman" w:eastAsia="Times New Roman" w:hAnsi="Times New Roman" w:cs="Times New Roman"/>
+                <w:color w:val="0000CC"/>
+                <w:sz w:val="18"/>
+                <w:szCs w:val="18"/>
+                <w:bdr w:val="none" w:sz="0" w:space="0" w:color="auto" w:frame="1"/>
+                <w:lang w:eastAsia="bg-BG"/>
+              </w:rPr>
+              <w:t>.</w:t>
             </w:r>
           </w:p>
           <w:p>
@@ -718,49 +775,6 @@
                 <w:lang w:eastAsia="bg-BG"/>
               </w:rPr>
             </w:pPr>
-          </w:p>
-          <w:p>
-            <w:pPr>
-              <w:rPr>
-                <w:rFonts w:ascii="Times New Roman" w:hAnsi="Times New Roman" w:cs="Times New Roman"/>
-                <w:iCs/>
-                <w:color w:val="0000CC"/>
-              </w:rPr>
-            </w:pPr>
-            <w:r>
-              <w:rPr>
-                <w:rFonts w:ascii="Times New Roman" w:hAnsi="Times New Roman" w:cs="Times New Roman"/>
-                <w:iCs/>
-                <w:color w:val="0000CC"/>
-              </w:rPr>
-              <w:t xml:space="preserve">Expected result: </w:t>
-            </w:r>
-          </w:p>
-          <w:p>
-            <w:pPr>
-              <w:rPr>
-                <w:rFonts w:ascii="Times New Roman" w:hAnsi="Times New Roman" w:cs="Times New Roman"/>
-                <w:iCs/>
-                <w:color w:val="0000CC"/>
-              </w:rPr>
-            </w:pPr>
-          </w:p>
-          <w:p>
-            <w:pPr>
-              <w:rPr>
-                <w:rFonts w:ascii="Times New Roman" w:hAnsi="Times New Roman" w:cs="Times New Roman"/>
-                <w:iCs/>
-                <w:color w:val="0000CC"/>
-              </w:rPr>
-            </w:pPr>
-            <w:r>
-              <w:rPr>
-                <w:rFonts w:ascii="Times New Roman" w:hAnsi="Times New Roman" w:cs="Times New Roman"/>
-                <w:iCs/>
-                <w:color w:val="0000CC"/>
-              </w:rPr>
-              <w:t xml:space="preserve">Actual result: </w:t>
-            </w:r>
           </w:p>
           <w:p>
             <w:pPr>
